--- a/utility/DB_design.docx
+++ b/utility/DB_design.docx
@@ -44,6 +44,25 @@
       <w:tr>
         <w:tc>
           <w:tcPr>
+            <w:tcW w:w="4248" w:type="dxa"/>
+            <w:gridSpan w:val="3"/>
+          </w:tcPr>
+          <w:p>
+            <w:pPr>
+              <w:jc w:val="center"/>
+              <w:rPr>
+                <w:b/>
+                <w:bCs/>
+                <w:sz w:val="32"/>
+                <w:szCs w:val="32"/>
+              </w:rPr>
+            </w:pPr>
+          </w:p>
+        </w:tc>
+      </w:tr>
+      <w:tr>
+        <w:tc>
+          <w:tcPr>
             <w:tcW w:w="1354" w:type="dxa"/>
           </w:tcPr>
           <w:p>
@@ -198,7 +217,6 @@
                 <w:u w:val="single"/>
               </w:rPr>
             </w:pPr>
-            <w:proofErr w:type="spellStart"/>
             <w:r>
               <w:rPr>
                 <w:sz w:val="28"/>
@@ -207,7 +225,6 @@
               </w:rPr>
               <w:t>chat_id</w:t>
             </w:r>
-            <w:proofErr w:type="spellEnd"/>
           </w:p>
         </w:tc>
         <w:tc>
@@ -289,7 +306,6 @@
                 <w:szCs w:val="28"/>
               </w:rPr>
             </w:pPr>
-            <w:proofErr w:type="spellStart"/>
             <w:r>
               <w:rPr>
                 <w:sz w:val="28"/>
@@ -297,7 +313,6 @@
               </w:rPr>
               <w:t>boolean</w:t>
             </w:r>
-            <w:proofErr w:type="spellEnd"/>
           </w:p>
         </w:tc>
         <w:tc>
@@ -351,7 +366,6 @@
                 <w:szCs w:val="32"/>
               </w:rPr>
             </w:pPr>
-            <w:proofErr w:type="spellStart"/>
             <w:r>
               <w:rPr>
                 <w:b/>
@@ -361,7 +375,6 @@
               </w:rPr>
               <w:t>PollsAnswers</w:t>
             </w:r>
-            <w:proofErr w:type="spellEnd"/>
           </w:p>
         </w:tc>
       </w:tr>
@@ -523,7 +536,6 @@
                 <w:u w:val="single"/>
               </w:rPr>
             </w:pPr>
-            <w:proofErr w:type="spellStart"/>
             <w:r>
               <w:rPr>
                 <w:sz w:val="28"/>
@@ -548,7 +560,6 @@
               </w:rPr>
               <w:t>id</w:t>
             </w:r>
-            <w:proofErr w:type="spellEnd"/>
           </w:p>
         </w:tc>
         <w:tc>
@@ -608,7 +619,6 @@
                 <w:u w:val="single"/>
               </w:rPr>
             </w:pPr>
-            <w:proofErr w:type="spellStart"/>
             <w:r>
               <w:rPr>
                 <w:sz w:val="28"/>
@@ -617,7 +627,6 @@
               </w:rPr>
               <w:t>question_id</w:t>
             </w:r>
-            <w:proofErr w:type="spellEnd"/>
           </w:p>
         </w:tc>
         <w:tc>
@@ -684,16 +693,22 @@
                 <w:u w:val="single"/>
               </w:rPr>
             </w:pPr>
-            <w:proofErr w:type="spellStart"/>
-            <w:r>
-              <w:rPr>
-                <w:sz w:val="28"/>
-                <w:szCs w:val="28"/>
-                <w:u w:val="single"/>
-              </w:rPr>
-              <w:t>answer_id</w:t>
-            </w:r>
-            <w:proofErr w:type="spellEnd"/>
+            <w:r>
+              <w:rPr>
+                <w:sz w:val="28"/>
+                <w:szCs w:val="28"/>
+                <w:u w:val="single"/>
+              </w:rPr>
+              <w:t>answer_</w:t>
+            </w:r>
+            <w:r>
+              <w:rPr>
+                <w:sz w:val="28"/>
+                <w:szCs w:val="28"/>
+                <w:u w:val="single"/>
+              </w:rPr>
+              <w:t>str</w:t>
+            </w:r>
           </w:p>
         </w:tc>
         <w:tc>
@@ -713,7 +728,7 @@
                 <w:sz w:val="28"/>
                 <w:szCs w:val="28"/>
               </w:rPr>
-              <w:t>Integer</w:t>
+              <w:t>String</w:t>
             </w:r>
           </w:p>
         </w:tc>
@@ -729,20 +744,6 @@
                 <w:szCs w:val="28"/>
               </w:rPr>
             </w:pPr>
-            <w:r>
-              <w:rPr>
-                <w:sz w:val="28"/>
-                <w:szCs w:val="28"/>
-              </w:rPr>
-              <w:t xml:space="preserve">Primary Key, FK of </w:t>
-            </w:r>
-            <w:r>
-              <w:rPr>
-                <w:sz w:val="28"/>
-                <w:szCs w:val="28"/>
-              </w:rPr>
-              <w:t>Answers</w:t>
-            </w:r>
           </w:p>
         </w:tc>
       </w:tr>
@@ -999,19 +1000,19 @@
     <w:tbl>
       <w:tblPr>
         <w:tblStyle w:val="TableGrid"/>
-        <w:tblpPr w:leftFromText="180" w:rightFromText="180" w:vertAnchor="page" w:horzAnchor="page" w:tblpX="8331" w:tblpY="4991"/>
+        <w:tblpPr w:leftFromText="180" w:rightFromText="180" w:vertAnchor="text" w:horzAnchor="page" w:tblpX="8169" w:tblpY="-96"/>
         <w:tblW w:w="0" w:type="auto"/>
         <w:tblLook w:val="04A0" w:firstRow="1" w:lastRow="0" w:firstColumn="1" w:lastColumn="0" w:noHBand="0" w:noVBand="1"/>
       </w:tblPr>
       <w:tblGrid>
-        <w:gridCol w:w="1354"/>
-        <w:gridCol w:w="1193"/>
-        <w:gridCol w:w="3118"/>
+        <w:gridCol w:w="2727"/>
+        <w:gridCol w:w="1276"/>
+        <w:gridCol w:w="1932"/>
       </w:tblGrid>
       <w:tr>
         <w:tc>
           <w:tcPr>
-            <w:tcW w:w="5665" w:type="dxa"/>
+            <w:tcW w:w="5935" w:type="dxa"/>
             <w:gridSpan w:val="3"/>
           </w:tcPr>
           <w:p>
@@ -1024,7 +1025,6 @@
                 <w:szCs w:val="32"/>
               </w:rPr>
             </w:pPr>
-            <w:proofErr w:type="spellStart"/>
             <w:r>
               <w:rPr>
                 <w:b/>
@@ -1032,34 +1032,15 @@
                 <w:sz w:val="32"/>
                 <w:szCs w:val="32"/>
               </w:rPr>
-              <w:t>Active</w:t>
-            </w:r>
-            <w:r>
-              <w:rPr>
-                <w:b/>
-                <w:bCs/>
-                <w:sz w:val="32"/>
-                <w:szCs w:val="32"/>
-              </w:rPr>
-              <w:t>Users</w:t>
-            </w:r>
-            <w:proofErr w:type="spellEnd"/>
-            <w:r>
-              <w:rPr>
-                <w:b/>
-                <w:bCs/>
-                <w:sz w:val="32"/>
-                <w:szCs w:val="32"/>
-              </w:rPr>
-              <w:t xml:space="preserve"> (View)</w:t>
-            </w:r>
-          </w:p>
-        </w:tc>
-      </w:tr>
-      <w:tr>
-        <w:tc>
-          <w:tcPr>
-            <w:tcW w:w="1354" w:type="dxa"/>
+              <w:t>Questions</w:t>
+            </w:r>
+          </w:p>
+        </w:tc>
+      </w:tr>
+      <w:tr>
+        <w:tc>
+          <w:tcPr>
+            <w:tcW w:w="2727" w:type="dxa"/>
           </w:tcPr>
           <w:p>
             <w:pPr>
@@ -1084,7 +1065,7 @@
         </w:tc>
         <w:tc>
           <w:tcPr>
-            <w:tcW w:w="1193" w:type="dxa"/>
+            <w:tcW w:w="1276" w:type="dxa"/>
           </w:tcPr>
           <w:p>
             <w:pPr>
@@ -1109,7 +1090,7 @@
         </w:tc>
         <w:tc>
           <w:tcPr>
-            <w:tcW w:w="3118" w:type="dxa"/>
+            <w:tcW w:w="1932" w:type="dxa"/>
           </w:tcPr>
           <w:p>
             <w:pPr>
@@ -1136,29 +1117,170 @@
       <w:tr>
         <w:tc>
           <w:tcPr>
-            <w:tcW w:w="1354" w:type="dxa"/>
-          </w:tcPr>
-          <w:p>
-            <w:pPr>
-              <w:jc w:val="center"/>
-              <w:rPr>
-                <w:sz w:val="28"/>
-                <w:szCs w:val="28"/>
-              </w:rPr>
-            </w:pPr>
-            <w:r>
-              <w:rPr>
-                <w:sz w:val="28"/>
-                <w:szCs w:val="28"/>
-                <w:u w:val="single"/>
-              </w:rPr>
-              <w:t>username</w:t>
-            </w:r>
-          </w:p>
-        </w:tc>
-        <w:tc>
-          <w:tcPr>
-            <w:tcW w:w="1193" w:type="dxa"/>
+            <w:tcW w:w="2727" w:type="dxa"/>
+          </w:tcPr>
+          <w:p>
+            <w:pPr>
+              <w:jc w:val="center"/>
+              <w:rPr>
+                <w:sz w:val="28"/>
+                <w:szCs w:val="28"/>
+                <w:u w:val="single"/>
+              </w:rPr>
+            </w:pPr>
+            <w:r>
+              <w:rPr>
+                <w:sz w:val="28"/>
+                <w:szCs w:val="28"/>
+                <w:u w:val="single"/>
+              </w:rPr>
+              <w:t>q</w:t>
+            </w:r>
+            <w:r>
+              <w:rPr>
+                <w:sz w:val="28"/>
+                <w:szCs w:val="28"/>
+                <w:u w:val="single"/>
+              </w:rPr>
+              <w:t>uestion_id</w:t>
+            </w:r>
+          </w:p>
+        </w:tc>
+        <w:tc>
+          <w:tcPr>
+            <w:tcW w:w="1276" w:type="dxa"/>
+          </w:tcPr>
+          <w:p>
+            <w:pPr>
+              <w:jc w:val="center"/>
+              <w:rPr>
+                <w:sz w:val="28"/>
+                <w:szCs w:val="28"/>
+              </w:rPr>
+            </w:pPr>
+            <w:r>
+              <w:rPr>
+                <w:sz w:val="28"/>
+                <w:szCs w:val="28"/>
+              </w:rPr>
+              <w:t>Integer</w:t>
+            </w:r>
+          </w:p>
+        </w:tc>
+        <w:tc>
+          <w:tcPr>
+            <w:tcW w:w="1932" w:type="dxa"/>
+          </w:tcPr>
+          <w:p>
+            <w:pPr>
+              <w:jc w:val="center"/>
+              <w:rPr>
+                <w:sz w:val="28"/>
+                <w:szCs w:val="28"/>
+              </w:rPr>
+            </w:pPr>
+            <w:r>
+              <w:rPr>
+                <w:sz w:val="28"/>
+                <w:szCs w:val="28"/>
+              </w:rPr>
+              <w:t>Primary Key</w:t>
+            </w:r>
+          </w:p>
+        </w:tc>
+      </w:tr>
+      <w:tr>
+        <w:tc>
+          <w:tcPr>
+            <w:tcW w:w="2727" w:type="dxa"/>
+          </w:tcPr>
+          <w:p>
+            <w:pPr>
+              <w:jc w:val="center"/>
+              <w:rPr>
+                <w:sz w:val="28"/>
+                <w:szCs w:val="28"/>
+              </w:rPr>
+            </w:pPr>
+            <w:r>
+              <w:rPr>
+                <w:sz w:val="28"/>
+                <w:szCs w:val="28"/>
+                <w:u w:val="single"/>
+              </w:rPr>
+              <w:t>poll_id</w:t>
+            </w:r>
+          </w:p>
+        </w:tc>
+        <w:tc>
+          <w:tcPr>
+            <w:tcW w:w="1276" w:type="dxa"/>
+          </w:tcPr>
+          <w:p>
+            <w:pPr>
+              <w:jc w:val="center"/>
+              <w:rPr>
+                <w:sz w:val="28"/>
+                <w:szCs w:val="28"/>
+              </w:rPr>
+            </w:pPr>
+            <w:r>
+              <w:rPr>
+                <w:sz w:val="28"/>
+                <w:szCs w:val="28"/>
+              </w:rPr>
+              <w:t>Integer</w:t>
+            </w:r>
+          </w:p>
+        </w:tc>
+        <w:tc>
+          <w:tcPr>
+            <w:tcW w:w="1932" w:type="dxa"/>
+          </w:tcPr>
+          <w:p>
+            <w:pPr>
+              <w:jc w:val="center"/>
+              <w:rPr>
+                <w:sz w:val="28"/>
+                <w:szCs w:val="28"/>
+              </w:rPr>
+            </w:pPr>
+            <w:r>
+              <w:rPr>
+                <w:sz w:val="28"/>
+                <w:szCs w:val="28"/>
+              </w:rPr>
+              <w:t>FK of Polls</w:t>
+            </w:r>
+          </w:p>
+        </w:tc>
+      </w:tr>
+      <w:tr>
+        <w:tc>
+          <w:tcPr>
+            <w:tcW w:w="2727" w:type="dxa"/>
+          </w:tcPr>
+          <w:p>
+            <w:pPr>
+              <w:jc w:val="center"/>
+              <w:rPr>
+                <w:sz w:val="28"/>
+                <w:szCs w:val="28"/>
+                <w:u w:val="single"/>
+              </w:rPr>
+            </w:pPr>
+            <w:r>
+              <w:rPr>
+                <w:sz w:val="28"/>
+                <w:szCs w:val="28"/>
+              </w:rPr>
+              <w:t>description</w:t>
+            </w:r>
+          </w:p>
+        </w:tc>
+        <w:tc>
+          <w:tcPr>
+            <w:tcW w:w="1276" w:type="dxa"/>
           </w:tcPr>
           <w:p>
             <w:pPr>
@@ -1179,28 +1301,85 @@
         </w:tc>
         <w:tc>
           <w:tcPr>
-            <w:tcW w:w="3118" w:type="dxa"/>
-          </w:tcPr>
-          <w:p>
-            <w:pPr>
-              <w:jc w:val="center"/>
-              <w:rPr>
-                <w:sz w:val="28"/>
-                <w:szCs w:val="28"/>
-              </w:rPr>
-            </w:pPr>
-            <w:r>
-              <w:rPr>
-                <w:sz w:val="28"/>
-                <w:szCs w:val="28"/>
-              </w:rPr>
-              <w:t>Primary Key, FK of Users</w:t>
-            </w:r>
+            <w:tcW w:w="1932" w:type="dxa"/>
+          </w:tcPr>
+          <w:p>
+            <w:pPr>
+              <w:jc w:val="center"/>
+              <w:rPr>
+                <w:sz w:val="28"/>
+                <w:szCs w:val="28"/>
+              </w:rPr>
+            </w:pPr>
+            <w:r>
+              <w:rPr>
+                <w:sz w:val="28"/>
+                <w:szCs w:val="28"/>
+              </w:rPr>
+              <w:t>NOT NULL</w:t>
+            </w:r>
+          </w:p>
+        </w:tc>
+      </w:tr>
+      <w:tr>
+        <w:tc>
+          <w:tcPr>
+            <w:tcW w:w="2727" w:type="dxa"/>
+          </w:tcPr>
+          <w:p>
+            <w:pPr>
+              <w:jc w:val="center"/>
+              <w:rPr>
+                <w:sz w:val="28"/>
+                <w:szCs w:val="28"/>
+              </w:rPr>
+            </w:pPr>
+            <w:r>
+              <w:rPr>
+                <w:sz w:val="28"/>
+                <w:szCs w:val="28"/>
+              </w:rPr>
+              <w:t>telegram_question_id</w:t>
+            </w:r>
+          </w:p>
+        </w:tc>
+        <w:tc>
+          <w:tcPr>
+            <w:tcW w:w="1276" w:type="dxa"/>
+          </w:tcPr>
+          <w:p>
+            <w:pPr>
+              <w:jc w:val="center"/>
+              <w:rPr>
+                <w:sz w:val="28"/>
+                <w:szCs w:val="28"/>
+              </w:rPr>
+            </w:pPr>
+            <w:r>
+              <w:rPr>
+                <w:sz w:val="28"/>
+                <w:szCs w:val="28"/>
+              </w:rPr>
+              <w:t>Integer</w:t>
+            </w:r>
+          </w:p>
+        </w:tc>
+        <w:tc>
+          <w:tcPr>
+            <w:tcW w:w="1932" w:type="dxa"/>
+          </w:tcPr>
+          <w:p>
+            <w:pPr>
+              <w:jc w:val="center"/>
+              <w:rPr>
+                <w:sz w:val="28"/>
+                <w:szCs w:val="28"/>
+              </w:rPr>
+            </w:pPr>
           </w:p>
         </w:tc>
       </w:tr>
     </w:tbl>
-    <w:p/>
     <w:p/>
     <w:tbl>
       <w:tblPr>
@@ -1209,14 +1388,17 @@
         <w:tblLook w:val="04A0" w:firstRow="1" w:lastRow="0" w:firstColumn="1" w:lastColumn="0" w:noHBand="0" w:noVBand="1"/>
       </w:tblPr>
       <w:tblGrid>
-        <w:gridCol w:w="1271"/>
-        <w:gridCol w:w="1276"/>
-        <w:gridCol w:w="1701"/>
+        <w:gridCol w:w="1322"/>
+        <w:gridCol w:w="1296"/>
+        <w:gridCol w:w="1729"/>
       </w:tblGrid>
       <w:tr>
-        <w:tc>
-          <w:tcPr>
-            <w:tcW w:w="4248" w:type="dxa"/>
+        <w:trPr>
+          <w:trHeight w:val="436"/>
+        </w:trPr>
+        <w:tc>
+          <w:tcPr>
+            <w:tcW w:w="4347" w:type="dxa"/>
             <w:gridSpan w:val="3"/>
           </w:tcPr>
           <w:p>
@@ -1242,9 +1424,12 @@
         </w:tc>
       </w:tr>
       <w:tr>
-        <w:tc>
-          <w:tcPr>
-            <w:tcW w:w="1271" w:type="dxa"/>
+        <w:trPr>
+          <w:trHeight w:val="380"/>
+        </w:trPr>
+        <w:tc>
+          <w:tcPr>
+            <w:tcW w:w="1322" w:type="dxa"/>
           </w:tcPr>
           <w:p>
             <w:pPr>
@@ -1269,7 +1454,7 @@
         </w:tc>
         <w:tc>
           <w:tcPr>
-            <w:tcW w:w="1276" w:type="dxa"/>
+            <w:tcW w:w="1296" w:type="dxa"/>
           </w:tcPr>
           <w:p>
             <w:pPr>
@@ -1294,7 +1479,7 @@
         </w:tc>
         <w:tc>
           <w:tcPr>
-            <w:tcW w:w="1701" w:type="dxa"/>
+            <w:tcW w:w="1729" w:type="dxa"/>
           </w:tcPr>
           <w:p>
             <w:pPr>
@@ -1319,20 +1504,22 @@
         </w:tc>
       </w:tr>
       <w:tr>
-        <w:tc>
-          <w:tcPr>
-            <w:tcW w:w="1271" w:type="dxa"/>
-          </w:tcPr>
-          <w:p>
-            <w:pPr>
-              <w:jc w:val="center"/>
-              <w:rPr>
-                <w:sz w:val="28"/>
-                <w:szCs w:val="28"/>
-                <w:u w:val="single"/>
-              </w:rPr>
-            </w:pPr>
-            <w:proofErr w:type="spellStart"/>
+        <w:trPr>
+          <w:trHeight w:val="380"/>
+        </w:trPr>
+        <w:tc>
+          <w:tcPr>
+            <w:tcW w:w="1322" w:type="dxa"/>
+          </w:tcPr>
+          <w:p>
+            <w:pPr>
+              <w:jc w:val="center"/>
+              <w:rPr>
+                <w:sz w:val="28"/>
+                <w:szCs w:val="28"/>
+                <w:u w:val="single"/>
+              </w:rPr>
+            </w:pPr>
             <w:r>
               <w:rPr>
                 <w:sz w:val="28"/>
@@ -1341,12 +1528,11 @@
               </w:rPr>
               <w:t>poll_id</w:t>
             </w:r>
-            <w:proofErr w:type="spellEnd"/>
-          </w:p>
-        </w:tc>
-        <w:tc>
-          <w:tcPr>
-            <w:tcW w:w="1276" w:type="dxa"/>
+          </w:p>
+        </w:tc>
+        <w:tc>
+          <w:tcPr>
+            <w:tcW w:w="1296" w:type="dxa"/>
           </w:tcPr>
           <w:p>
             <w:pPr>
@@ -1367,7 +1553,7 @@
         </w:tc>
         <w:tc>
           <w:tcPr>
-            <w:tcW w:w="1701" w:type="dxa"/>
+            <w:tcW w:w="1729" w:type="dxa"/>
           </w:tcPr>
           <w:p>
             <w:pPr>
@@ -1383,6 +1569,76 @@
                 <w:szCs w:val="28"/>
               </w:rPr>
               <w:t>Primary Key</w:t>
+            </w:r>
+          </w:p>
+        </w:tc>
+      </w:tr>
+      <w:tr>
+        <w:trPr>
+          <w:trHeight w:val="380"/>
+        </w:trPr>
+        <w:tc>
+          <w:tcPr>
+            <w:tcW w:w="1322" w:type="dxa"/>
+          </w:tcPr>
+          <w:p>
+            <w:pPr>
+              <w:jc w:val="center"/>
+              <w:rPr>
+                <w:sz w:val="28"/>
+                <w:szCs w:val="28"/>
+                <w:u w:val="single"/>
+              </w:rPr>
+            </w:pPr>
+            <w:r>
+              <w:rPr>
+                <w:sz w:val="28"/>
+                <w:szCs w:val="28"/>
+                <w:u w:val="single"/>
+              </w:rPr>
+              <w:t>questions</w:t>
+            </w:r>
+          </w:p>
+        </w:tc>
+        <w:tc>
+          <w:tcPr>
+            <w:tcW w:w="1296" w:type="dxa"/>
+          </w:tcPr>
+          <w:p>
+            <w:pPr>
+              <w:jc w:val="center"/>
+              <w:rPr>
+                <w:sz w:val="28"/>
+                <w:szCs w:val="28"/>
+              </w:rPr>
+            </w:pPr>
+            <w:r>
+              <w:rPr>
+                <w:sz w:val="28"/>
+                <w:szCs w:val="28"/>
+              </w:rPr>
+              <w:t>json</w:t>
+            </w:r>
+          </w:p>
+        </w:tc>
+        <w:tc>
+          <w:tcPr>
+            <w:tcW w:w="1729" w:type="dxa"/>
+          </w:tcPr>
+          <w:p>
+            <w:pPr>
+              <w:jc w:val="center"/>
+              <w:rPr>
+                <w:sz w:val="28"/>
+                <w:szCs w:val="28"/>
+              </w:rPr>
+            </w:pPr>
+            <w:r>
+              <w:rPr>
+                <w:sz w:val="28"/>
+                <w:szCs w:val="28"/>
+              </w:rPr>
+              <w:t>NOT NULL</w:t>
             </w:r>
           </w:p>
         </w:tc>
@@ -1396,14 +1652,17 @@
         <w:tblLook w:val="04A0" w:firstRow="1" w:lastRow="0" w:firstColumn="1" w:lastColumn="0" w:noHBand="0" w:noVBand="1"/>
       </w:tblPr>
       <w:tblGrid>
-        <w:gridCol w:w="1696"/>
-        <w:gridCol w:w="1418"/>
-        <w:gridCol w:w="3685"/>
+        <w:gridCol w:w="1593"/>
+        <w:gridCol w:w="1332"/>
+        <w:gridCol w:w="3462"/>
       </w:tblGrid>
       <w:tr>
-        <w:tc>
-          <w:tcPr>
-            <w:tcW w:w="6799" w:type="dxa"/>
+        <w:trPr>
+          <w:trHeight w:val="279"/>
+        </w:trPr>
+        <w:tc>
+          <w:tcPr>
+            <w:tcW w:w="6387" w:type="dxa"/>
             <w:gridSpan w:val="3"/>
           </w:tcPr>
           <w:p>
@@ -1412,6 +1671,7 @@
               <w:rPr>
                 <w:b/>
                 <w:bCs/>
+                <w:color w:val="D9D9D9" w:themeColor="background1" w:themeShade="D9"/>
                 <w:sz w:val="32"/>
                 <w:szCs w:val="32"/>
               </w:rPr>
@@ -1420,6 +1680,7 @@
               <w:rPr>
                 <w:b/>
                 <w:bCs/>
+                <w:color w:val="D9D9D9" w:themeColor="background1" w:themeShade="D9"/>
                 <w:sz w:val="32"/>
                 <w:szCs w:val="32"/>
               </w:rPr>
@@ -1429,24 +1690,29 @@
         </w:tc>
       </w:tr>
       <w:tr>
-        <w:tc>
-          <w:tcPr>
-            <w:tcW w:w="1696" w:type="dxa"/>
-          </w:tcPr>
-          <w:p>
-            <w:pPr>
-              <w:jc w:val="center"/>
-              <w:rPr>
-                <w:b/>
-                <w:bCs/>
-                <w:sz w:val="28"/>
-                <w:szCs w:val="28"/>
-              </w:rPr>
-            </w:pPr>
-            <w:r>
-              <w:rPr>
-                <w:b/>
-                <w:bCs/>
+        <w:trPr>
+          <w:trHeight w:val="243"/>
+        </w:trPr>
+        <w:tc>
+          <w:tcPr>
+            <w:tcW w:w="1593" w:type="dxa"/>
+          </w:tcPr>
+          <w:p>
+            <w:pPr>
+              <w:jc w:val="center"/>
+              <w:rPr>
+                <w:b/>
+                <w:bCs/>
+                <w:color w:val="D9D9D9" w:themeColor="background1" w:themeShade="D9"/>
+                <w:sz w:val="28"/>
+                <w:szCs w:val="28"/>
+              </w:rPr>
+            </w:pPr>
+            <w:r>
+              <w:rPr>
+                <w:b/>
+                <w:bCs/>
+                <w:color w:val="D9D9D9" w:themeColor="background1" w:themeShade="D9"/>
                 <w:sz w:val="28"/>
                 <w:szCs w:val="28"/>
               </w:rPr>
@@ -1456,22 +1722,24 @@
         </w:tc>
         <w:tc>
           <w:tcPr>
-            <w:tcW w:w="1418" w:type="dxa"/>
-          </w:tcPr>
-          <w:p>
-            <w:pPr>
-              <w:jc w:val="center"/>
-              <w:rPr>
-                <w:b/>
-                <w:bCs/>
-                <w:sz w:val="28"/>
-                <w:szCs w:val="28"/>
-              </w:rPr>
-            </w:pPr>
-            <w:r>
-              <w:rPr>
-                <w:b/>
-                <w:bCs/>
+            <w:tcW w:w="1332" w:type="dxa"/>
+          </w:tcPr>
+          <w:p>
+            <w:pPr>
+              <w:jc w:val="center"/>
+              <w:rPr>
+                <w:b/>
+                <w:bCs/>
+                <w:color w:val="D9D9D9" w:themeColor="background1" w:themeShade="D9"/>
+                <w:sz w:val="28"/>
+                <w:szCs w:val="28"/>
+              </w:rPr>
+            </w:pPr>
+            <w:r>
+              <w:rPr>
+                <w:b/>
+                <w:bCs/>
+                <w:color w:val="D9D9D9" w:themeColor="background1" w:themeShade="D9"/>
                 <w:sz w:val="28"/>
                 <w:szCs w:val="28"/>
               </w:rPr>
@@ -1481,22 +1749,24 @@
         </w:tc>
         <w:tc>
           <w:tcPr>
-            <w:tcW w:w="3685" w:type="dxa"/>
-          </w:tcPr>
-          <w:p>
-            <w:pPr>
-              <w:jc w:val="center"/>
-              <w:rPr>
-                <w:b/>
-                <w:bCs/>
-                <w:sz w:val="28"/>
-                <w:szCs w:val="28"/>
-              </w:rPr>
-            </w:pPr>
-            <w:r>
-              <w:rPr>
-                <w:b/>
-                <w:bCs/>
+            <w:tcW w:w="3461" w:type="dxa"/>
+          </w:tcPr>
+          <w:p>
+            <w:pPr>
+              <w:jc w:val="center"/>
+              <w:rPr>
+                <w:b/>
+                <w:bCs/>
+                <w:color w:val="D9D9D9" w:themeColor="background1" w:themeShade="D9"/>
+                <w:sz w:val="28"/>
+                <w:szCs w:val="28"/>
+              </w:rPr>
+            </w:pPr>
+            <w:r>
+              <w:rPr>
+                <w:b/>
+                <w:bCs/>
+                <w:color w:val="D9D9D9" w:themeColor="background1" w:themeShade="D9"/>
                 <w:sz w:val="28"/>
                 <w:szCs w:val="28"/>
               </w:rPr>
@@ -1506,22 +1776,26 @@
         </w:tc>
       </w:tr>
       <w:tr>
-        <w:tc>
-          <w:tcPr>
-            <w:tcW w:w="1696" w:type="dxa"/>
-          </w:tcPr>
-          <w:p>
-            <w:pPr>
-              <w:jc w:val="center"/>
-              <w:rPr>
-                <w:sz w:val="28"/>
-                <w:szCs w:val="28"/>
-                <w:u w:val="single"/>
-              </w:rPr>
-            </w:pPr>
-            <w:proofErr w:type="spellStart"/>
-            <w:r>
-              <w:rPr>
+        <w:trPr>
+          <w:trHeight w:val="243"/>
+        </w:trPr>
+        <w:tc>
+          <w:tcPr>
+            <w:tcW w:w="1593" w:type="dxa"/>
+          </w:tcPr>
+          <w:p>
+            <w:pPr>
+              <w:jc w:val="center"/>
+              <w:rPr>
+                <w:color w:val="D9D9D9" w:themeColor="background1" w:themeShade="D9"/>
+                <w:sz w:val="28"/>
+                <w:szCs w:val="28"/>
+                <w:u w:val="single"/>
+              </w:rPr>
+            </w:pPr>
+            <w:r>
+              <w:rPr>
+                <w:color w:val="D9D9D9" w:themeColor="background1" w:themeShade="D9"/>
                 <w:sz w:val="28"/>
                 <w:szCs w:val="28"/>
                 <w:u w:val="single"/>
@@ -1530,29 +1804,31 @@
             </w:r>
             <w:r>
               <w:rPr>
+                <w:color w:val="D9D9D9" w:themeColor="background1" w:themeShade="D9"/>
                 <w:sz w:val="28"/>
                 <w:szCs w:val="28"/>
                 <w:u w:val="single"/>
               </w:rPr>
               <w:t>nswer_id</w:t>
             </w:r>
-            <w:proofErr w:type="spellEnd"/>
-          </w:p>
-        </w:tc>
-        <w:tc>
-          <w:tcPr>
-            <w:tcW w:w="1418" w:type="dxa"/>
-          </w:tcPr>
-          <w:p>
-            <w:pPr>
-              <w:jc w:val="center"/>
-              <w:rPr>
-                <w:sz w:val="28"/>
-                <w:szCs w:val="28"/>
-              </w:rPr>
-            </w:pPr>
-            <w:r>
-              <w:rPr>
+          </w:p>
+        </w:tc>
+        <w:tc>
+          <w:tcPr>
+            <w:tcW w:w="1332" w:type="dxa"/>
+          </w:tcPr>
+          <w:p>
+            <w:pPr>
+              <w:jc w:val="center"/>
+              <w:rPr>
+                <w:color w:val="D9D9D9" w:themeColor="background1" w:themeShade="D9"/>
+                <w:sz w:val="28"/>
+                <w:szCs w:val="28"/>
+              </w:rPr>
+            </w:pPr>
+            <w:r>
+              <w:rPr>
+                <w:color w:val="D9D9D9" w:themeColor="background1" w:themeShade="D9"/>
                 <w:sz w:val="28"/>
                 <w:szCs w:val="28"/>
               </w:rPr>
@@ -1562,18 +1838,20 @@
         </w:tc>
         <w:tc>
           <w:tcPr>
-            <w:tcW w:w="3685" w:type="dxa"/>
-          </w:tcPr>
-          <w:p>
-            <w:pPr>
-              <w:jc w:val="center"/>
-              <w:rPr>
-                <w:sz w:val="28"/>
-                <w:szCs w:val="28"/>
-              </w:rPr>
-            </w:pPr>
-            <w:r>
-              <w:rPr>
+            <w:tcW w:w="3461" w:type="dxa"/>
+          </w:tcPr>
+          <w:p>
+            <w:pPr>
+              <w:jc w:val="center"/>
+              <w:rPr>
+                <w:color w:val="D9D9D9" w:themeColor="background1" w:themeShade="D9"/>
+                <w:sz w:val="28"/>
+                <w:szCs w:val="28"/>
+              </w:rPr>
+            </w:pPr>
+            <w:r>
+              <w:rPr>
+                <w:color w:val="D9D9D9" w:themeColor="background1" w:themeShade="D9"/>
                 <w:sz w:val="28"/>
                 <w:szCs w:val="28"/>
               </w:rPr>
@@ -1583,45 +1861,50 @@
         </w:tc>
       </w:tr>
       <w:tr>
-        <w:tc>
-          <w:tcPr>
-            <w:tcW w:w="1696" w:type="dxa"/>
-          </w:tcPr>
-          <w:p>
-            <w:pPr>
-              <w:jc w:val="center"/>
-              <w:rPr>
-                <w:sz w:val="28"/>
-                <w:szCs w:val="28"/>
-                <w:u w:val="single"/>
-              </w:rPr>
-            </w:pPr>
-            <w:proofErr w:type="spellStart"/>
-            <w:r>
-              <w:rPr>
+        <w:trPr>
+          <w:trHeight w:val="243"/>
+        </w:trPr>
+        <w:tc>
+          <w:tcPr>
+            <w:tcW w:w="1593" w:type="dxa"/>
+          </w:tcPr>
+          <w:p>
+            <w:pPr>
+              <w:jc w:val="center"/>
+              <w:rPr>
+                <w:color w:val="D9D9D9" w:themeColor="background1" w:themeShade="D9"/>
+                <w:sz w:val="28"/>
+                <w:szCs w:val="28"/>
+                <w:u w:val="single"/>
+              </w:rPr>
+            </w:pPr>
+            <w:r>
+              <w:rPr>
+                <w:color w:val="D9D9D9" w:themeColor="background1" w:themeShade="D9"/>
                 <w:sz w:val="28"/>
                 <w:szCs w:val="28"/>
                 <w:u w:val="single"/>
               </w:rPr>
               <w:t>question_id</w:t>
             </w:r>
-            <w:proofErr w:type="spellEnd"/>
-          </w:p>
-        </w:tc>
-        <w:tc>
-          <w:tcPr>
-            <w:tcW w:w="1418" w:type="dxa"/>
-          </w:tcPr>
-          <w:p>
-            <w:pPr>
-              <w:jc w:val="center"/>
-              <w:rPr>
-                <w:sz w:val="28"/>
-                <w:szCs w:val="28"/>
-              </w:rPr>
-            </w:pPr>
-            <w:r>
-              <w:rPr>
+          </w:p>
+        </w:tc>
+        <w:tc>
+          <w:tcPr>
+            <w:tcW w:w="1332" w:type="dxa"/>
+          </w:tcPr>
+          <w:p>
+            <w:pPr>
+              <w:jc w:val="center"/>
+              <w:rPr>
+                <w:color w:val="D9D9D9" w:themeColor="background1" w:themeShade="D9"/>
+                <w:sz w:val="28"/>
+                <w:szCs w:val="28"/>
+              </w:rPr>
+            </w:pPr>
+            <w:r>
+              <w:rPr>
+                <w:color w:val="D9D9D9" w:themeColor="background1" w:themeShade="D9"/>
                 <w:sz w:val="28"/>
                 <w:szCs w:val="28"/>
               </w:rPr>
@@ -1631,51 +1914,48 @@
         </w:tc>
         <w:tc>
           <w:tcPr>
-            <w:tcW w:w="3685" w:type="dxa"/>
-          </w:tcPr>
-          <w:p>
-            <w:pPr>
-              <w:jc w:val="center"/>
-              <w:rPr>
-                <w:sz w:val="28"/>
-                <w:szCs w:val="28"/>
-              </w:rPr>
-            </w:pPr>
-            <w:r>
-              <w:rPr>
-                <w:sz w:val="28"/>
-                <w:szCs w:val="28"/>
-              </w:rPr>
-              <w:t xml:space="preserve">FK of </w:t>
-            </w:r>
-            <w:r>
-              <w:rPr>
-                <w:sz w:val="28"/>
-                <w:szCs w:val="28"/>
-              </w:rPr>
-              <w:t>Questions</w:t>
+            <w:tcW w:w="3461" w:type="dxa"/>
+          </w:tcPr>
+          <w:p>
+            <w:pPr>
+              <w:jc w:val="center"/>
+              <w:rPr>
+                <w:color w:val="D9D9D9" w:themeColor="background1" w:themeShade="D9"/>
+                <w:sz w:val="28"/>
+                <w:szCs w:val="28"/>
+              </w:rPr>
+            </w:pPr>
+            <w:r>
+              <w:rPr>
+                <w:color w:val="D9D9D9" w:themeColor="background1" w:themeShade="D9"/>
+                <w:sz w:val="28"/>
+                <w:szCs w:val="28"/>
+              </w:rPr>
+              <w:t>FK of Questions</w:t>
             </w:r>
           </w:p>
         </w:tc>
       </w:tr>
       <w:tr>
         <w:trPr>
-          <w:trHeight w:val="238"/>
+          <w:trHeight w:val="169"/>
         </w:trPr>
         <w:tc>
           <w:tcPr>
-            <w:tcW w:w="1696" w:type="dxa"/>
-          </w:tcPr>
-          <w:p>
-            <w:pPr>
-              <w:jc w:val="center"/>
-              <w:rPr>
-                <w:sz w:val="28"/>
-                <w:szCs w:val="28"/>
-              </w:rPr>
-            </w:pPr>
-            <w:r>
-              <w:rPr>
+            <w:tcW w:w="1593" w:type="dxa"/>
+          </w:tcPr>
+          <w:p>
+            <w:pPr>
+              <w:jc w:val="center"/>
+              <w:rPr>
+                <w:color w:val="D9D9D9" w:themeColor="background1" w:themeShade="D9"/>
+                <w:sz w:val="28"/>
+                <w:szCs w:val="28"/>
+              </w:rPr>
+            </w:pPr>
+            <w:r>
+              <w:rPr>
+                <w:color w:val="D9D9D9" w:themeColor="background1" w:themeShade="D9"/>
                 <w:sz w:val="28"/>
                 <w:szCs w:val="28"/>
               </w:rPr>
@@ -1685,18 +1965,20 @@
         </w:tc>
         <w:tc>
           <w:tcPr>
-            <w:tcW w:w="1418" w:type="dxa"/>
-          </w:tcPr>
-          <w:p>
-            <w:pPr>
-              <w:jc w:val="center"/>
-              <w:rPr>
-                <w:sz w:val="28"/>
-                <w:szCs w:val="28"/>
-              </w:rPr>
-            </w:pPr>
-            <w:r>
-              <w:rPr>
+            <w:tcW w:w="1332" w:type="dxa"/>
+          </w:tcPr>
+          <w:p>
+            <w:pPr>
+              <w:jc w:val="center"/>
+              <w:rPr>
+                <w:color w:val="D9D9D9" w:themeColor="background1" w:themeShade="D9"/>
+                <w:sz w:val="28"/>
+                <w:szCs w:val="28"/>
+              </w:rPr>
+            </w:pPr>
+            <w:r>
+              <w:rPr>
+                <w:color w:val="D9D9D9" w:themeColor="background1" w:themeShade="D9"/>
                 <w:sz w:val="28"/>
                 <w:szCs w:val="28"/>
               </w:rPr>
@@ -1706,18 +1988,20 @@
         </w:tc>
         <w:tc>
           <w:tcPr>
-            <w:tcW w:w="3685" w:type="dxa"/>
-          </w:tcPr>
-          <w:p>
-            <w:pPr>
-              <w:jc w:val="center"/>
-              <w:rPr>
-                <w:sz w:val="28"/>
-                <w:szCs w:val="28"/>
-              </w:rPr>
-            </w:pPr>
-            <w:r>
-              <w:rPr>
+            <w:tcW w:w="3461" w:type="dxa"/>
+          </w:tcPr>
+          <w:p>
+            <w:pPr>
+              <w:jc w:val="center"/>
+              <w:rPr>
+                <w:color w:val="D9D9D9" w:themeColor="background1" w:themeShade="D9"/>
+                <w:sz w:val="28"/>
+                <w:szCs w:val="28"/>
+              </w:rPr>
+            </w:pPr>
+            <w:r>
+              <w:rPr>
+                <w:color w:val="D9D9D9" w:themeColor="background1" w:themeShade="D9"/>
                 <w:sz w:val="28"/>
                 <w:szCs w:val="28"/>
               </w:rPr>
@@ -1727,336 +2011,6 @@
         </w:tc>
       </w:tr>
     </w:tbl>
-    <w:p/>
-    <w:tbl>
-      <w:tblPr>
-        <w:tblStyle w:val="TableGrid"/>
-        <w:tblW w:w="0" w:type="auto"/>
-        <w:tblLook w:val="04A0" w:firstRow="1" w:lastRow="0" w:firstColumn="1" w:lastColumn="0" w:noHBand="0" w:noVBand="1"/>
-      </w:tblPr>
-      <w:tblGrid>
-        <w:gridCol w:w="1696"/>
-        <w:gridCol w:w="1276"/>
-        <w:gridCol w:w="2977"/>
-      </w:tblGrid>
-      <w:tr>
-        <w:tc>
-          <w:tcPr>
-            <w:tcW w:w="5949" w:type="dxa"/>
-            <w:gridSpan w:val="3"/>
-          </w:tcPr>
-          <w:p>
-            <w:pPr>
-              <w:jc w:val="center"/>
-              <w:rPr>
-                <w:b/>
-                <w:bCs/>
-                <w:sz w:val="32"/>
-                <w:szCs w:val="32"/>
-              </w:rPr>
-            </w:pPr>
-            <w:r>
-              <w:rPr>
-                <w:b/>
-                <w:bCs/>
-                <w:sz w:val="32"/>
-                <w:szCs w:val="32"/>
-              </w:rPr>
-              <w:t>Questions</w:t>
-            </w:r>
-          </w:p>
-        </w:tc>
-      </w:tr>
-      <w:tr>
-        <w:tc>
-          <w:tcPr>
-            <w:tcW w:w="1696" w:type="dxa"/>
-          </w:tcPr>
-          <w:p>
-            <w:pPr>
-              <w:jc w:val="center"/>
-              <w:rPr>
-                <w:b/>
-                <w:bCs/>
-                <w:sz w:val="28"/>
-                <w:szCs w:val="28"/>
-              </w:rPr>
-            </w:pPr>
-            <w:r>
-              <w:rPr>
-                <w:b/>
-                <w:bCs/>
-                <w:sz w:val="28"/>
-                <w:szCs w:val="28"/>
-              </w:rPr>
-              <w:t>Field</w:t>
-            </w:r>
-          </w:p>
-        </w:tc>
-        <w:tc>
-          <w:tcPr>
-            <w:tcW w:w="1276" w:type="dxa"/>
-          </w:tcPr>
-          <w:p>
-            <w:pPr>
-              <w:jc w:val="center"/>
-              <w:rPr>
-                <w:b/>
-                <w:bCs/>
-                <w:sz w:val="28"/>
-                <w:szCs w:val="28"/>
-              </w:rPr>
-            </w:pPr>
-            <w:r>
-              <w:rPr>
-                <w:b/>
-                <w:bCs/>
-                <w:sz w:val="28"/>
-                <w:szCs w:val="28"/>
-              </w:rPr>
-              <w:t>Type</w:t>
-            </w:r>
-          </w:p>
-        </w:tc>
-        <w:tc>
-          <w:tcPr>
-            <w:tcW w:w="2977" w:type="dxa"/>
-          </w:tcPr>
-          <w:p>
-            <w:pPr>
-              <w:jc w:val="center"/>
-              <w:rPr>
-                <w:b/>
-                <w:bCs/>
-                <w:sz w:val="28"/>
-                <w:szCs w:val="28"/>
-              </w:rPr>
-            </w:pPr>
-            <w:r>
-              <w:rPr>
-                <w:b/>
-                <w:bCs/>
-                <w:sz w:val="28"/>
-                <w:szCs w:val="28"/>
-              </w:rPr>
-              <w:t>Comments</w:t>
-            </w:r>
-          </w:p>
-        </w:tc>
-      </w:tr>
-      <w:tr>
-        <w:tc>
-          <w:tcPr>
-            <w:tcW w:w="1696" w:type="dxa"/>
-          </w:tcPr>
-          <w:p>
-            <w:pPr>
-              <w:jc w:val="center"/>
-              <w:rPr>
-                <w:sz w:val="28"/>
-                <w:szCs w:val="28"/>
-                <w:u w:val="single"/>
-              </w:rPr>
-            </w:pPr>
-            <w:proofErr w:type="spellStart"/>
-            <w:r>
-              <w:rPr>
-                <w:sz w:val="28"/>
-                <w:szCs w:val="28"/>
-                <w:u w:val="single"/>
-              </w:rPr>
-              <w:t>question_</w:t>
-            </w:r>
-            <w:r>
-              <w:rPr>
-                <w:sz w:val="28"/>
-                <w:szCs w:val="28"/>
-                <w:u w:val="single"/>
-              </w:rPr>
-              <w:t>id</w:t>
-            </w:r>
-            <w:proofErr w:type="spellEnd"/>
-          </w:p>
-        </w:tc>
-        <w:tc>
-          <w:tcPr>
-            <w:tcW w:w="1276" w:type="dxa"/>
-          </w:tcPr>
-          <w:p>
-            <w:pPr>
-              <w:jc w:val="center"/>
-              <w:rPr>
-                <w:sz w:val="28"/>
-                <w:szCs w:val="28"/>
-              </w:rPr>
-            </w:pPr>
-            <w:r>
-              <w:rPr>
-                <w:sz w:val="28"/>
-                <w:szCs w:val="28"/>
-              </w:rPr>
-              <w:t>Integer</w:t>
-            </w:r>
-          </w:p>
-        </w:tc>
-        <w:tc>
-          <w:tcPr>
-            <w:tcW w:w="2977" w:type="dxa"/>
-          </w:tcPr>
-          <w:p>
-            <w:pPr>
-              <w:jc w:val="center"/>
-              <w:rPr>
-                <w:sz w:val="28"/>
-                <w:szCs w:val="28"/>
-              </w:rPr>
-            </w:pPr>
-            <w:r>
-              <w:rPr>
-                <w:sz w:val="28"/>
-                <w:szCs w:val="28"/>
-              </w:rPr>
-              <w:t>Primary Key</w:t>
-            </w:r>
-          </w:p>
-        </w:tc>
-      </w:tr>
-      <w:tr>
-        <w:tc>
-          <w:tcPr>
-            <w:tcW w:w="1696" w:type="dxa"/>
-          </w:tcPr>
-          <w:p>
-            <w:pPr>
-              <w:jc w:val="center"/>
-              <w:rPr>
-                <w:sz w:val="28"/>
-                <w:szCs w:val="28"/>
-              </w:rPr>
-            </w:pPr>
-            <w:proofErr w:type="spellStart"/>
-            <w:r>
-              <w:rPr>
-                <w:sz w:val="28"/>
-                <w:szCs w:val="28"/>
-                <w:u w:val="single"/>
-              </w:rPr>
-              <w:t>poll_id</w:t>
-            </w:r>
-            <w:proofErr w:type="spellEnd"/>
-          </w:p>
-        </w:tc>
-        <w:tc>
-          <w:tcPr>
-            <w:tcW w:w="1276" w:type="dxa"/>
-          </w:tcPr>
-          <w:p>
-            <w:pPr>
-              <w:jc w:val="center"/>
-              <w:rPr>
-                <w:sz w:val="28"/>
-                <w:szCs w:val="28"/>
-              </w:rPr>
-            </w:pPr>
-            <w:r>
-              <w:rPr>
-                <w:sz w:val="28"/>
-                <w:szCs w:val="28"/>
-              </w:rPr>
-              <w:t>Integer</w:t>
-            </w:r>
-          </w:p>
-        </w:tc>
-        <w:tc>
-          <w:tcPr>
-            <w:tcW w:w="2977" w:type="dxa"/>
-          </w:tcPr>
-          <w:p>
-            <w:pPr>
-              <w:jc w:val="center"/>
-              <w:rPr>
-                <w:sz w:val="28"/>
-                <w:szCs w:val="28"/>
-              </w:rPr>
-            </w:pPr>
-            <w:r>
-              <w:rPr>
-                <w:sz w:val="28"/>
-                <w:szCs w:val="28"/>
-              </w:rPr>
-              <w:t>FK of Polls</w:t>
-            </w:r>
-          </w:p>
-        </w:tc>
-      </w:tr>
-      <w:tr>
-        <w:tc>
-          <w:tcPr>
-            <w:tcW w:w="1696" w:type="dxa"/>
-          </w:tcPr>
-          <w:p>
-            <w:pPr>
-              <w:jc w:val="center"/>
-              <w:rPr>
-                <w:sz w:val="28"/>
-                <w:szCs w:val="28"/>
-                <w:u w:val="single"/>
-              </w:rPr>
-            </w:pPr>
-            <w:r>
-              <w:rPr>
-                <w:sz w:val="28"/>
-                <w:szCs w:val="28"/>
-              </w:rPr>
-              <w:t>description</w:t>
-            </w:r>
-          </w:p>
-        </w:tc>
-        <w:tc>
-          <w:tcPr>
-            <w:tcW w:w="1276" w:type="dxa"/>
-          </w:tcPr>
-          <w:p>
-            <w:pPr>
-              <w:jc w:val="center"/>
-              <w:rPr>
-                <w:sz w:val="28"/>
-                <w:szCs w:val="28"/>
-              </w:rPr>
-            </w:pPr>
-            <w:r>
-              <w:rPr>
-                <w:sz w:val="28"/>
-                <w:szCs w:val="28"/>
-              </w:rPr>
-              <w:t>String</w:t>
-            </w:r>
-          </w:p>
-        </w:tc>
-        <w:tc>
-          <w:tcPr>
-            <w:tcW w:w="2977" w:type="dxa"/>
-          </w:tcPr>
-          <w:p>
-            <w:pPr>
-              <w:jc w:val="center"/>
-              <w:rPr>
-                <w:sz w:val="28"/>
-                <w:szCs w:val="28"/>
-              </w:rPr>
-            </w:pPr>
-            <w:r>
-              <w:rPr>
-                <w:sz w:val="28"/>
-                <w:szCs w:val="28"/>
-              </w:rPr>
-              <w:t>NOT NULL</w:t>
-            </w:r>
-          </w:p>
-        </w:tc>
-      </w:tr>
-    </w:tbl>
-    <w:p/>
     <w:p/>
     <w:p/>
     <w:sectPr>

--- a/utility/DB_design.docx
+++ b/utility/DB_design.docx
@@ -346,7 +346,7 @@
         <w:tblLook w:val="04A0" w:firstRow="1" w:lastRow="0" w:firstColumn="1" w:lastColumn="0" w:noHBand="0" w:noVBand="1"/>
       </w:tblPr>
       <w:tblGrid>
-        <w:gridCol w:w="1985"/>
+        <w:gridCol w:w="2162"/>
         <w:gridCol w:w="1417"/>
         <w:gridCol w:w="4111"/>
       </w:tblGrid>
@@ -475,7 +475,7 @@
                 <w:szCs w:val="28"/>
                 <w:u w:val="single"/>
               </w:rPr>
-              <w:t>username</w:t>
+              <w:t>Chat_Id</w:t>
             </w:r>
           </w:p>
         </w:tc>
@@ -496,6 +496,216 @@
                 <w:sz w:val="28"/>
                 <w:szCs w:val="28"/>
               </w:rPr>
+              <w:t>Integer</w:t>
+            </w:r>
+          </w:p>
+        </w:tc>
+        <w:tc>
+          <w:tcPr>
+            <w:tcW w:w="4111" w:type="dxa"/>
+          </w:tcPr>
+          <w:p>
+            <w:pPr>
+              <w:jc w:val="center"/>
+              <w:rPr>
+                <w:sz w:val="28"/>
+                <w:szCs w:val="28"/>
+              </w:rPr>
+            </w:pPr>
+            <w:r>
+              <w:rPr>
+                <w:sz w:val="28"/>
+                <w:szCs w:val="28"/>
+              </w:rPr>
+              <w:t>Primary Key</w:t>
+            </w:r>
+          </w:p>
+        </w:tc>
+      </w:tr>
+      <w:tr>
+        <w:tc>
+          <w:tcPr>
+            <w:tcW w:w="1985" w:type="dxa"/>
+          </w:tcPr>
+          <w:p>
+            <w:pPr>
+              <w:jc w:val="center"/>
+              <w:rPr>
+                <w:sz w:val="28"/>
+                <w:szCs w:val="28"/>
+                <w:u w:val="single"/>
+              </w:rPr>
+            </w:pPr>
+            <w:r>
+              <w:rPr>
+                <w:sz w:val="28"/>
+                <w:szCs w:val="28"/>
+                <w:u w:val="single"/>
+              </w:rPr>
+              <w:t>poll</w:t>
+            </w:r>
+            <w:r>
+              <w:rPr>
+                <w:sz w:val="28"/>
+                <w:szCs w:val="28"/>
+                <w:u w:val="single"/>
+              </w:rPr>
+              <w:t>_</w:t>
+            </w:r>
+            <w:r>
+              <w:rPr>
+                <w:sz w:val="28"/>
+                <w:szCs w:val="28"/>
+                <w:u w:val="single"/>
+              </w:rPr>
+              <w:t>id</w:t>
+            </w:r>
+          </w:p>
+        </w:tc>
+        <w:tc>
+          <w:tcPr>
+            <w:tcW w:w="1417" w:type="dxa"/>
+          </w:tcPr>
+          <w:p>
+            <w:pPr>
+              <w:jc w:val="center"/>
+              <w:rPr>
+                <w:sz w:val="28"/>
+                <w:szCs w:val="28"/>
+              </w:rPr>
+            </w:pPr>
+            <w:r>
+              <w:rPr>
+                <w:sz w:val="28"/>
+                <w:szCs w:val="28"/>
+              </w:rPr>
+              <w:t>Integer</w:t>
+            </w:r>
+          </w:p>
+        </w:tc>
+        <w:tc>
+          <w:tcPr>
+            <w:tcW w:w="4111" w:type="dxa"/>
+          </w:tcPr>
+          <w:p>
+            <w:pPr>
+              <w:jc w:val="center"/>
+              <w:rPr>
+                <w:sz w:val="28"/>
+                <w:szCs w:val="28"/>
+              </w:rPr>
+            </w:pPr>
+            <w:r>
+              <w:rPr>
+                <w:sz w:val="28"/>
+                <w:szCs w:val="28"/>
+              </w:rPr>
+              <w:t>Primary Key, FK of Polls</w:t>
+            </w:r>
+          </w:p>
+        </w:tc>
+      </w:tr>
+      <w:tr>
+        <w:tc>
+          <w:tcPr>
+            <w:tcW w:w="1985" w:type="dxa"/>
+          </w:tcPr>
+          <w:p>
+            <w:pPr>
+              <w:jc w:val="center"/>
+              <w:rPr>
+                <w:sz w:val="28"/>
+                <w:szCs w:val="28"/>
+                <w:u w:val="single"/>
+              </w:rPr>
+            </w:pPr>
+            <w:r>
+              <w:rPr>
+                <w:sz w:val="28"/>
+                <w:szCs w:val="28"/>
+                <w:u w:val="single"/>
+              </w:rPr>
+              <w:t>Telegram_bot_id</w:t>
+            </w:r>
+          </w:p>
+        </w:tc>
+        <w:tc>
+          <w:tcPr>
+            <w:tcW w:w="1417" w:type="dxa"/>
+          </w:tcPr>
+          <w:p>
+            <w:pPr>
+              <w:jc w:val="center"/>
+              <w:rPr>
+                <w:sz w:val="28"/>
+                <w:szCs w:val="28"/>
+              </w:rPr>
+            </w:pPr>
+            <w:r>
+              <w:rPr>
+                <w:sz w:val="28"/>
+                <w:szCs w:val="28"/>
+              </w:rPr>
+              <w:t>Integer</w:t>
+            </w:r>
+          </w:p>
+        </w:tc>
+        <w:tc>
+          <w:tcPr>
+            <w:tcW w:w="4111" w:type="dxa"/>
+          </w:tcPr>
+          <w:p>
+            <w:pPr>
+              <w:jc w:val="center"/>
+              <w:rPr>
+                <w:sz w:val="28"/>
+                <w:szCs w:val="28"/>
+              </w:rPr>
+            </w:pPr>
+          </w:p>
+        </w:tc>
+      </w:tr>
+      <w:tr>
+        <w:tc>
+          <w:tcPr>
+            <w:tcW w:w="1985" w:type="dxa"/>
+          </w:tcPr>
+          <w:p>
+            <w:pPr>
+              <w:jc w:val="center"/>
+              <w:rPr>
+                <w:sz w:val="28"/>
+                <w:szCs w:val="28"/>
+                <w:u w:val="single"/>
+              </w:rPr>
+            </w:pPr>
+            <w:r>
+              <w:rPr>
+                <w:sz w:val="28"/>
+                <w:szCs w:val="28"/>
+                <w:u w:val="single"/>
+              </w:rPr>
+              <w:t>question</w:t>
+            </w:r>
+          </w:p>
+        </w:tc>
+        <w:tc>
+          <w:tcPr>
+            <w:tcW w:w="1417" w:type="dxa"/>
+          </w:tcPr>
+          <w:p>
+            <w:pPr>
+              <w:jc w:val="center"/>
+              <w:rPr>
+                <w:sz w:val="28"/>
+                <w:szCs w:val="28"/>
+              </w:rPr>
+            </w:pPr>
+            <w:r>
+              <w:rPr>
+                <w:sz w:val="28"/>
+                <w:szCs w:val="28"/>
+              </w:rPr>
               <w:t>String</w:t>
             </w:r>
           </w:p>
@@ -517,7 +727,7 @@
                 <w:sz w:val="28"/>
                 <w:szCs w:val="28"/>
               </w:rPr>
-              <w:t>Primary Key, FK of Users</w:t>
+              <w:t>Not Null</w:t>
             </w:r>
           </w:p>
         </w:tc>
@@ -542,23 +752,15 @@
                 <w:szCs w:val="28"/>
                 <w:u w:val="single"/>
               </w:rPr>
-              <w:t>poll</w:t>
-            </w:r>
-            <w:r>
-              <w:rPr>
-                <w:sz w:val="28"/>
-                <w:szCs w:val="28"/>
-                <w:u w:val="single"/>
-              </w:rPr>
-              <w:t>_</w:t>
-            </w:r>
-            <w:r>
-              <w:rPr>
-                <w:sz w:val="28"/>
-                <w:szCs w:val="28"/>
-                <w:u w:val="single"/>
-              </w:rPr>
-              <w:t>id</w:t>
+              <w:t>answer_</w:t>
+            </w:r>
+            <w:r>
+              <w:rPr>
+                <w:sz w:val="28"/>
+                <w:szCs w:val="28"/>
+                <w:u w:val="single"/>
+              </w:rPr>
+              <w:t>str</w:t>
             </w:r>
           </w:p>
         </w:tc>
@@ -579,7 +781,7 @@
                 <w:sz w:val="28"/>
                 <w:szCs w:val="28"/>
               </w:rPr>
-              <w:t>Integer</w:t>
+              <w:t>String</w:t>
             </w:r>
           </w:p>
         </w:tc>
@@ -600,150 +802,8 @@
                 <w:sz w:val="28"/>
                 <w:szCs w:val="28"/>
               </w:rPr>
-              <w:t>Primary Key, FK of Polls</w:t>
-            </w:r>
-          </w:p>
-        </w:tc>
-      </w:tr>
-      <w:tr>
-        <w:tc>
-          <w:tcPr>
-            <w:tcW w:w="1985" w:type="dxa"/>
-          </w:tcPr>
-          <w:p>
-            <w:pPr>
-              <w:jc w:val="center"/>
-              <w:rPr>
-                <w:sz w:val="28"/>
-                <w:szCs w:val="28"/>
-                <w:u w:val="single"/>
-              </w:rPr>
-            </w:pPr>
-            <w:r>
-              <w:rPr>
-                <w:sz w:val="28"/>
-                <w:szCs w:val="28"/>
-                <w:u w:val="single"/>
-              </w:rPr>
-              <w:t>question_id</w:t>
-            </w:r>
-          </w:p>
-        </w:tc>
-        <w:tc>
-          <w:tcPr>
-            <w:tcW w:w="1417" w:type="dxa"/>
-          </w:tcPr>
-          <w:p>
-            <w:pPr>
-              <w:jc w:val="center"/>
-              <w:rPr>
-                <w:sz w:val="28"/>
-                <w:szCs w:val="28"/>
-              </w:rPr>
-            </w:pPr>
-            <w:r>
-              <w:rPr>
-                <w:sz w:val="28"/>
-                <w:szCs w:val="28"/>
-              </w:rPr>
-              <w:t>Integer</w:t>
-            </w:r>
-          </w:p>
-        </w:tc>
-        <w:tc>
-          <w:tcPr>
-            <w:tcW w:w="4111" w:type="dxa"/>
-          </w:tcPr>
-          <w:p>
-            <w:pPr>
-              <w:jc w:val="center"/>
-              <w:rPr>
-                <w:sz w:val="28"/>
-                <w:szCs w:val="28"/>
-              </w:rPr>
-            </w:pPr>
-            <w:r>
-              <w:rPr>
-                <w:sz w:val="28"/>
-                <w:szCs w:val="28"/>
-              </w:rPr>
-              <w:t xml:space="preserve">Primary Key, FK of </w:t>
-            </w:r>
-            <w:r>
-              <w:rPr>
-                <w:sz w:val="28"/>
-                <w:szCs w:val="28"/>
-              </w:rPr>
-              <w:t>Questions</w:t>
-            </w:r>
-          </w:p>
-        </w:tc>
-      </w:tr>
-      <w:tr>
-        <w:tc>
-          <w:tcPr>
-            <w:tcW w:w="1985" w:type="dxa"/>
-          </w:tcPr>
-          <w:p>
-            <w:pPr>
-              <w:jc w:val="center"/>
-              <w:rPr>
-                <w:sz w:val="28"/>
-                <w:szCs w:val="28"/>
-                <w:u w:val="single"/>
-              </w:rPr>
-            </w:pPr>
-            <w:r>
-              <w:rPr>
-                <w:sz w:val="28"/>
-                <w:szCs w:val="28"/>
-                <w:u w:val="single"/>
-              </w:rPr>
-              <w:t>answer_</w:t>
-            </w:r>
-            <w:r>
-              <w:rPr>
-                <w:sz w:val="28"/>
-                <w:szCs w:val="28"/>
-                <w:u w:val="single"/>
-              </w:rPr>
-              <w:t>str</w:t>
-            </w:r>
-          </w:p>
-        </w:tc>
-        <w:tc>
-          <w:tcPr>
-            <w:tcW w:w="1417" w:type="dxa"/>
-          </w:tcPr>
-          <w:p>
-            <w:pPr>
-              <w:jc w:val="center"/>
-              <w:rPr>
-                <w:sz w:val="28"/>
-                <w:szCs w:val="28"/>
-              </w:rPr>
-            </w:pPr>
-            <w:r>
-              <w:rPr>
-                <w:sz w:val="28"/>
-                <w:szCs w:val="28"/>
-              </w:rPr>
-              <w:t>String</w:t>
-            </w:r>
-          </w:p>
-        </w:tc>
-        <w:tc>
-          <w:tcPr>
-            <w:tcW w:w="4111" w:type="dxa"/>
-          </w:tcPr>
-          <w:p>
-            <w:pPr>
-              <w:jc w:val="center"/>
-              <w:rPr>
-                <w:sz w:val="28"/>
-                <w:szCs w:val="28"/>
-              </w:rPr>
-            </w:pPr>
+              <w:t>Not Null</w:t>
+            </w:r>
           </w:p>
         </w:tc>
       </w:tr>
